--- a/Code Smells.docx
+++ b/Code Smells.docx
@@ -25,7 +25,7 @@
       </w:pPr>
       <w:proofErr w:type="spellStart"/>
       <w:r>
-        <w:t>Consecuencias</w:t>
+        <w:t>Problemas</w:t>
       </w:r>
       <w:proofErr w:type="spellEnd"/>
       <w:r>
@@ -528,20 +528,330 @@
         <w:rPr>
           <w:lang w:val="es-EC"/>
         </w:rPr>
+        <w:br w:type="page"/>
+      </w:r>
+    </w:p>
+    <w:p>
+      <w:pPr>
+        <w:pStyle w:val="ListParagraph"/>
+        <w:numPr>
+          <w:ilvl w:val="0"/>
+          <w:numId w:val="1"/>
+        </w:numPr>
+        <w:rPr>
+          <w:lang w:val="es-EC"/>
+        </w:rPr>
+        <w:sectPr>
+          <w:type w:val="continuous"/>
+          <w:pgSz w:w="12240" w:h="15840"/>
+          <w:pgMar w:top="1440" w:right="1440" w:bottom="1440" w:left="1440" w:header="720" w:footer="720" w:gutter="0"/>
+          <w:cols w:num="2" w:space="720"/>
+          <w:docGrid w:linePitch="360"/>
+        </w:sectPr>
+      </w:pPr>
+    </w:p>
+    <w:p>
+      <w:pPr>
+        <w:pStyle w:val="ListParagraph"/>
+        <w:numPr>
+          <w:ilvl w:val="0"/>
+          <w:numId w:val="1"/>
+        </w:numPr>
+        <w:rPr>
+          <w:lang w:val="es-EC"/>
+        </w:rPr>
+      </w:pPr>
+      <w:proofErr w:type="spellStart"/>
+      <w:r>
+        <w:rPr>
+          <w:lang w:val="es-EC"/>
+        </w:rPr>
+        <w:lastRenderedPageBreak/>
+        <w:t>Inline</w:t>
+      </w:r>
+      <w:proofErr w:type="spellEnd"/>
+      <w:r>
+        <w:rPr>
+          <w:lang w:val="es-EC"/>
+        </w:rPr>
         <w:t xml:space="preserve"> </w:t>
       </w:r>
-    </w:p>
-    <w:p>
-      <w:pPr>
-        <w:rPr>
-          <w:vanish/>
-          <w:lang w:val="es-EC"/>
-          <w:specVanish/>
-        </w:rPr>
-      </w:pPr>
-    </w:p>
-    <w:p>
-      <w:pPr>
+      <w:proofErr w:type="spellStart"/>
+      <w:r>
+        <w:rPr>
+          <w:lang w:val="es-EC"/>
+        </w:rPr>
+        <w:t>Class</w:t>
+      </w:r>
+      <w:proofErr w:type="spellEnd"/>
+      <w:r>
+        <w:rPr>
+          <w:lang w:val="es-EC"/>
+        </w:rPr>
+        <w:t>.</w:t>
+      </w:r>
+    </w:p>
+    <w:p>
+      <w:pPr>
+        <w:pStyle w:val="ListParagraph"/>
+        <w:rPr>
+          <w:lang w:val="es-EC"/>
+        </w:rPr>
+      </w:pPr>
+      <w:r>
+        <w:rPr>
+          <w:lang w:val="es-EC"/>
+        </w:rPr>
+        <w:t>Problemas:</w:t>
+      </w:r>
+    </w:p>
+    <w:p>
+      <w:pPr>
+        <w:pStyle w:val="ListParagraph"/>
+        <w:numPr>
+          <w:ilvl w:val="1"/>
+          <w:numId w:val="1"/>
+        </w:numPr>
+        <w:rPr>
+          <w:lang w:val="es-EC"/>
+        </w:rPr>
+      </w:pPr>
+      <w:r>
+        <w:rPr>
+          <w:lang w:val="es-EC"/>
+        </w:rPr>
+        <w:t xml:space="preserve">La </w:t>
+      </w:r>
+      <w:proofErr w:type="spellStart"/>
+      <w:r>
+        <w:rPr>
+          <w:lang w:val="es-EC"/>
+        </w:rPr>
+        <w:t>class</w:t>
+      </w:r>
+      <w:proofErr w:type="spellEnd"/>
+      <w:r>
+        <w:rPr>
+          <w:lang w:val="es-EC"/>
+        </w:rPr>
+        <w:t xml:space="preserve"> </w:t>
+      </w:r>
+      <w:proofErr w:type="spellStart"/>
+      <w:r>
+        <w:rPr>
+          <w:i/>
+          <w:iCs/>
+          <w:lang w:val="es-EC"/>
+        </w:rPr>
+        <w:t>InformacionAdicionalProfesor</w:t>
+      </w:r>
+      <w:proofErr w:type="spellEnd"/>
+      <w:r>
+        <w:rPr>
+          <w:i/>
+          <w:iCs/>
+          <w:lang w:val="es-EC"/>
+        </w:rPr>
+        <w:t xml:space="preserve"> </w:t>
+      </w:r>
+      <w:r>
+        <w:rPr>
+          <w:lang w:val="es-EC"/>
+        </w:rPr>
+        <w:t xml:space="preserve">no tiene responsabilidades, solo guarda información de la </w:t>
+      </w:r>
+      <w:proofErr w:type="spellStart"/>
+      <w:r>
+        <w:rPr>
+          <w:lang w:val="es-EC"/>
+        </w:rPr>
+        <w:t>class</w:t>
+      </w:r>
+      <w:proofErr w:type="spellEnd"/>
+      <w:r>
+        <w:rPr>
+          <w:lang w:val="es-EC"/>
+        </w:rPr>
+        <w:t xml:space="preserve"> </w:t>
+      </w:r>
+      <w:r>
+        <w:rPr>
+          <w:i/>
+          <w:iCs/>
+          <w:lang w:val="es-EC"/>
+        </w:rPr>
+        <w:t>Profesor.</w:t>
+      </w:r>
+    </w:p>
+    <w:p>
+      <w:pPr>
+        <w:pStyle w:val="ListParagraph"/>
+        <w:numPr>
+          <w:ilvl w:val="1"/>
+          <w:numId w:val="1"/>
+        </w:numPr>
+        <w:rPr>
+          <w:lang w:val="es-EC"/>
+        </w:rPr>
+      </w:pPr>
+      <w:r>
+        <w:rPr>
+          <w:lang w:val="es-EC"/>
+        </w:rPr>
+        <w:t xml:space="preserve">Hacer cambios en la </w:t>
+      </w:r>
+      <w:proofErr w:type="spellStart"/>
+      <w:r>
+        <w:rPr>
+          <w:lang w:val="es-EC"/>
+        </w:rPr>
+        <w:t>class</w:t>
+      </w:r>
+      <w:proofErr w:type="spellEnd"/>
+      <w:r>
+        <w:rPr>
+          <w:lang w:val="es-EC"/>
+        </w:rPr>
+        <w:t xml:space="preserve"> principal, requiere que haga pequeños cambios en clases diferente.</w:t>
+      </w:r>
+    </w:p>
+    <w:p>
+      <w:pPr>
+        <w:pStyle w:val="ListParagraph"/>
+        <w:rPr>
+          <w:lang w:val="es-EC"/>
+        </w:rPr>
+      </w:pPr>
+    </w:p>
+    <w:p>
+      <w:pPr>
+        <w:pStyle w:val="ListParagraph"/>
+        <w:rPr>
+          <w:lang w:val="es-EC"/>
+        </w:rPr>
+      </w:pPr>
+      <w:r>
+        <w:rPr>
+          <w:lang w:val="es-EC"/>
+        </w:rPr>
+        <w:t>Tratamiento:</w:t>
+      </w:r>
+    </w:p>
+    <w:p>
+      <w:pPr>
+        <w:pStyle w:val="ListParagraph"/>
+        <w:numPr>
+          <w:ilvl w:val="1"/>
+          <w:numId w:val="1"/>
+        </w:numPr>
+        <w:rPr>
+          <w:lang w:val="es-EC"/>
+        </w:rPr>
+      </w:pPr>
+      <w:proofErr w:type="spellStart"/>
+      <w:r>
+        <w:rPr>
+          <w:lang w:val="es-EC"/>
+        </w:rPr>
+        <w:t>Shotgun</w:t>
+      </w:r>
+      <w:proofErr w:type="spellEnd"/>
+      <w:r>
+        <w:rPr>
+          <w:lang w:val="es-EC"/>
+        </w:rPr>
+        <w:t xml:space="preserve"> </w:t>
+      </w:r>
+      <w:proofErr w:type="spellStart"/>
+      <w:r>
+        <w:rPr>
+          <w:lang w:val="es-EC"/>
+        </w:rPr>
+        <w:t>Surgery</w:t>
+      </w:r>
+      <w:proofErr w:type="spellEnd"/>
+      <w:r>
+        <w:rPr>
+          <w:lang w:val="es-EC"/>
+        </w:rPr>
+        <w:t>:</w:t>
+      </w:r>
+    </w:p>
+    <w:p>
+      <w:pPr>
+        <w:pStyle w:val="ListParagraph"/>
+        <w:numPr>
+          <w:ilvl w:val="2"/>
+          <w:numId w:val="1"/>
+        </w:numPr>
+        <w:rPr>
+          <w:lang w:val="es-EC"/>
+        </w:rPr>
+      </w:pPr>
+      <w:r>
+        <w:rPr>
+          <w:lang w:val="es-EC"/>
+        </w:rPr>
+        <w:t>Mejor Organización</w:t>
+      </w:r>
+    </w:p>
+    <w:p>
+      <w:pPr>
+        <w:pStyle w:val="ListParagraph"/>
+        <w:numPr>
+          <w:ilvl w:val="2"/>
+          <w:numId w:val="1"/>
+        </w:numPr>
+        <w:rPr>
+          <w:lang w:val="es-EC"/>
+        </w:rPr>
+      </w:pPr>
+      <w:r>
+        <w:rPr>
+          <w:lang w:val="es-EC"/>
+        </w:rPr>
+        <w:t xml:space="preserve">Menos </w:t>
+      </w:r>
+      <w:proofErr w:type="spellStart"/>
+      <w:r>
+        <w:rPr>
+          <w:lang w:val="es-EC"/>
+        </w:rPr>
+        <w:t>codigo</w:t>
+      </w:r>
+      <w:proofErr w:type="spellEnd"/>
+      <w:r>
+        <w:rPr>
+          <w:lang w:val="es-EC"/>
+        </w:rPr>
+        <w:t xml:space="preserve"> duplicado</w:t>
+      </w:r>
+    </w:p>
+    <w:p>
+      <w:pPr>
+        <w:pStyle w:val="ListParagraph"/>
+        <w:numPr>
+          <w:ilvl w:val="2"/>
+          <w:numId w:val="1"/>
+        </w:numPr>
+        <w:rPr>
+          <w:lang w:val="es-EC"/>
+        </w:rPr>
+      </w:pPr>
+      <w:r>
+        <w:rPr>
+          <w:lang w:val="es-EC"/>
+        </w:rPr>
+        <w:t>Fácil entendimiento</w:t>
+      </w:r>
+    </w:p>
+    <w:p>
+      <w:pPr>
+        <w:pStyle w:val="ListParagraph"/>
+        <w:numPr>
+          <w:ilvl w:val="0"/>
+          <w:numId w:val="1"/>
+        </w:numPr>
         <w:rPr>
           <w:lang w:val="es-EC"/>
         </w:rPr>
@@ -552,6 +862,389 @@
           <w:cols w:space="720"/>
           <w:docGrid w:linePitch="360"/>
         </w:sectPr>
+      </w:pPr>
+    </w:p>
+    <w:p>
+      <w:pPr>
+        <w:pStyle w:val="ListParagraph"/>
+        <w:rPr>
+          <w:lang w:val="es-EC"/>
+        </w:rPr>
+      </w:pPr>
+      <w:proofErr w:type="spellStart"/>
+      <w:r>
+        <w:rPr>
+          <w:lang w:val="es-EC"/>
+        </w:rPr>
+        <w:t>Code</w:t>
+      </w:r>
+      <w:proofErr w:type="spellEnd"/>
+      <w:r>
+        <w:rPr>
+          <w:lang w:val="es-EC"/>
+        </w:rPr>
+        <w:t xml:space="preserve"> </w:t>
+      </w:r>
+      <w:proofErr w:type="spellStart"/>
+      <w:r>
+        <w:rPr>
+          <w:lang w:val="es-EC"/>
+        </w:rPr>
+        <w:t>bad</w:t>
+      </w:r>
+      <w:proofErr w:type="spellEnd"/>
+      <w:r>
+        <w:rPr>
+          <w:lang w:val="es-EC"/>
+        </w:rPr>
+        <w:t>:</w:t>
+      </w:r>
+    </w:p>
+    <w:p>
+      <w:pPr>
+        <w:pStyle w:val="ListParagraph"/>
+        <w:rPr>
+          <w:noProof/>
+        </w:rPr>
+      </w:pPr>
+      <w:r>
+        <w:rPr>
+          <w:lang w:val="es-EC"/>
+        </w:rPr>
+        <w:drawing>
+          <wp:inline distT="0" distB="0" distL="0" distR="0" wp14:anchorId="2576ECDA" wp14:editId="2F9052E0">
+            <wp:extent cx="2743200" cy="1145628"/>
+            <wp:effectExtent l="0" t="0" r="0" b="0"/>
+            <wp:docPr id="6" name="Picture 6" descr="Text&#10;&#10;Description automatically generated"/>
+            <wp:cNvGraphicFramePr>
+              <a:graphicFrameLocks xmlns:a="http://schemas.openxmlformats.org/drawingml/2006/main" noChangeAspect="1"/>
+            </wp:cNvGraphicFramePr>
+            <a:graphic xmlns:a="http://schemas.openxmlformats.org/drawingml/2006/main">
+              <a:graphicData uri="http://schemas.openxmlformats.org/drawingml/2006/picture">
+                <pic:pic xmlns:pic="http://schemas.openxmlformats.org/drawingml/2006/picture">
+                  <pic:nvPicPr>
+                    <pic:cNvPr id="6" name="Picture 6" descr="Text&#10;&#10;Description automatically generated"/>
+                    <pic:cNvPicPr/>
+                  </pic:nvPicPr>
+                  <pic:blipFill>
+                    <a:blip r:embed="rId9"/>
+                    <a:stretch>
+                      <a:fillRect/>
+                    </a:stretch>
+                  </pic:blipFill>
+                  <pic:spPr>
+                    <a:xfrm>
+                      <a:off x="0" y="0"/>
+                      <a:ext cx="2743200" cy="1145628"/>
+                    </a:xfrm>
+                    <a:prstGeom prst="rect">
+                      <a:avLst/>
+                    </a:prstGeom>
+                  </pic:spPr>
+                </pic:pic>
+              </a:graphicData>
+            </a:graphic>
+          </wp:inline>
+        </w:drawing>
+      </w:r>
+      <w:r>
+        <w:rPr>
+          <w:noProof/>
+        </w:rPr>
+        <w:drawing>
+          <wp:inline distT="0" distB="0" distL="0" distR="0" wp14:anchorId="018CF624" wp14:editId="1A846FC1">
+            <wp:extent cx="2743200" cy="2312670"/>
+            <wp:effectExtent l="0" t="0" r="0" b="0"/>
+            <wp:docPr id="11" name="Picture 11" descr="Diagram&#10;&#10;Description automatically generated"/>
+            <wp:cNvGraphicFramePr>
+              <a:graphicFrameLocks xmlns:a="http://schemas.openxmlformats.org/drawingml/2006/main" noChangeAspect="1"/>
+            </wp:cNvGraphicFramePr>
+            <a:graphic xmlns:a="http://schemas.openxmlformats.org/drawingml/2006/main">
+              <a:graphicData uri="http://schemas.openxmlformats.org/drawingml/2006/picture">
+                <pic:pic xmlns:pic="http://schemas.openxmlformats.org/drawingml/2006/picture">
+                  <pic:nvPicPr>
+                    <pic:cNvPr id="11" name="Picture 11" descr="Diagram&#10;&#10;Description automatically generated"/>
+                    <pic:cNvPicPr/>
+                  </pic:nvPicPr>
+                  <pic:blipFill>
+                    <a:blip r:embed="rId10"/>
+                    <a:stretch>
+                      <a:fillRect/>
+                    </a:stretch>
+                  </pic:blipFill>
+                  <pic:spPr>
+                    <a:xfrm>
+                      <a:off x="0" y="0"/>
+                      <a:ext cx="2743200" cy="2312670"/>
+                    </a:xfrm>
+                    <a:prstGeom prst="rect">
+                      <a:avLst/>
+                    </a:prstGeom>
+                  </pic:spPr>
+                </pic:pic>
+              </a:graphicData>
+            </a:graphic>
+          </wp:inline>
+        </w:drawing>
+      </w:r>
+      <w:r>
+        <w:rPr>
+          <w:noProof/>
+        </w:rPr>
+        <w:t xml:space="preserve"> </w:t>
+      </w:r>
+    </w:p>
+    <w:p>
+      <w:pPr>
+        <w:pStyle w:val="ListParagraph"/>
+        <w:rPr>
+          <w:lang w:val="es-EC"/>
+        </w:rPr>
+      </w:pPr>
+      <w:proofErr w:type="spellStart"/>
+      <w:r>
+        <w:rPr>
+          <w:lang w:val="es-EC"/>
+        </w:rPr>
+        <w:t>Code</w:t>
+      </w:r>
+      <w:proofErr w:type="spellEnd"/>
+      <w:r>
+        <w:rPr>
+          <w:lang w:val="es-EC"/>
+        </w:rPr>
+        <w:t xml:space="preserve"> Good:</w:t>
+      </w:r>
+    </w:p>
+    <w:p>
+      <w:pPr>
+        <w:pStyle w:val="ListParagraph"/>
+        <w:rPr>
+          <w:lang w:val="es-EC"/>
+        </w:rPr>
+      </w:pPr>
+      <w:r>
+        <w:rPr>
+          <w:lang w:val="es-EC"/>
+        </w:rPr>
+        <w:drawing>
+          <wp:inline distT="0" distB="0" distL="0" distR="0" wp14:anchorId="43C80D3D" wp14:editId="17787893">
+            <wp:extent cx="2743200" cy="1538068"/>
+            <wp:effectExtent l="0" t="0" r="0" b="5080"/>
+            <wp:docPr id="5" name="Picture 5" descr="Graphical user interface, text, application, email&#10;&#10;Description automatically generated"/>
+            <wp:cNvGraphicFramePr>
+              <a:graphicFrameLocks xmlns:a="http://schemas.openxmlformats.org/drawingml/2006/main" noChangeAspect="1"/>
+            </wp:cNvGraphicFramePr>
+            <a:graphic xmlns:a="http://schemas.openxmlformats.org/drawingml/2006/main">
+              <a:graphicData uri="http://schemas.openxmlformats.org/drawingml/2006/picture">
+                <pic:pic xmlns:pic="http://schemas.openxmlformats.org/drawingml/2006/picture">
+                  <pic:nvPicPr>
+                    <pic:cNvPr id="5" name="Picture 5" descr="Graphical user interface, text, application, email&#10;&#10;Description automatically generated"/>
+                    <pic:cNvPicPr/>
+                  </pic:nvPicPr>
+                  <pic:blipFill>
+                    <a:blip r:embed="rId11"/>
+                    <a:stretch>
+                      <a:fillRect/>
+                    </a:stretch>
+                  </pic:blipFill>
+                  <pic:spPr>
+                    <a:xfrm>
+                      <a:off x="0" y="0"/>
+                      <a:ext cx="2743200" cy="1538068"/>
+                    </a:xfrm>
+                    <a:prstGeom prst="rect">
+                      <a:avLst/>
+                    </a:prstGeom>
+                  </pic:spPr>
+                </pic:pic>
+              </a:graphicData>
+            </a:graphic>
+          </wp:inline>
+        </w:drawing>
+      </w:r>
+    </w:p>
+    <w:p>
+      <w:pPr>
+        <w:pStyle w:val="ListParagraph"/>
+        <w:rPr>
+          <w:lang w:val="es-EC"/>
+        </w:rPr>
+      </w:pPr>
+    </w:p>
+    <w:p>
+      <w:pPr>
+        <w:pStyle w:val="ListParagraph"/>
+        <w:rPr>
+          <w:lang w:val="es-EC"/>
+        </w:rPr>
+      </w:pPr>
+      <w:r>
+        <w:rPr>
+          <w:noProof/>
+        </w:rPr>
+        <w:drawing>
+          <wp:inline distT="0" distB="0" distL="0" distR="0" wp14:anchorId="16D15434" wp14:editId="46A72638">
+            <wp:extent cx="2743200" cy="1707515"/>
+            <wp:effectExtent l="0" t="0" r="0" b="6985"/>
+            <wp:docPr id="12" name="Picture 12" descr="Graphical user interface, text, application, email&#10;&#10;Description automatically generated"/>
+            <wp:cNvGraphicFramePr>
+              <a:graphicFrameLocks xmlns:a="http://schemas.openxmlformats.org/drawingml/2006/main" noChangeAspect="1"/>
+            </wp:cNvGraphicFramePr>
+            <a:graphic xmlns:a="http://schemas.openxmlformats.org/drawingml/2006/main">
+              <a:graphicData uri="http://schemas.openxmlformats.org/drawingml/2006/picture">
+                <pic:pic xmlns:pic="http://schemas.openxmlformats.org/drawingml/2006/picture">
+                  <pic:nvPicPr>
+                    <pic:cNvPr id="12" name="Picture 12" descr="Graphical user interface, text, application, email&#10;&#10;Description automatically generated"/>
+                    <pic:cNvPicPr/>
+                  </pic:nvPicPr>
+                  <pic:blipFill>
+                    <a:blip r:embed="rId12"/>
+                    <a:stretch>
+                      <a:fillRect/>
+                    </a:stretch>
+                  </pic:blipFill>
+                  <pic:spPr>
+                    <a:xfrm>
+                      <a:off x="0" y="0"/>
+                      <a:ext cx="2743200" cy="1707515"/>
+                    </a:xfrm>
+                    <a:prstGeom prst="rect">
+                      <a:avLst/>
+                    </a:prstGeom>
+                  </pic:spPr>
+                </pic:pic>
+              </a:graphicData>
+            </a:graphic>
+          </wp:inline>
+        </w:drawing>
+      </w:r>
+    </w:p>
+    <w:p>
+      <w:pPr>
+        <w:pStyle w:val="ListParagraph"/>
+        <w:rPr>
+          <w:lang w:val="es-EC"/>
+        </w:rPr>
+        <w:sectPr>
+          <w:type w:val="continuous"/>
+          <w:pgSz w:w="12240" w:h="15840"/>
+          <w:pgMar w:top="1440" w:right="1440" w:bottom="1440" w:left="1440" w:header="720" w:footer="720" w:gutter="0"/>
+          <w:cols w:num="2" w:space="720"/>
+          <w:docGrid w:linePitch="360"/>
+        </w:sectPr>
+      </w:pPr>
+    </w:p>
+    <w:p>
+      <w:pPr>
+        <w:ind w:left="720"/>
+        <w:rPr>
+          <w:lang w:val="es-EC"/>
+        </w:rPr>
+      </w:pPr>
+    </w:p>
+    <w:p>
+      <w:pPr>
+        <w:rPr>
+          <w:lang w:val="es-EC"/>
+        </w:rPr>
+      </w:pPr>
+    </w:p>
+    <w:p>
+      <w:pPr>
+        <w:rPr>
+          <w:lang w:val="es-EC"/>
+        </w:rPr>
+      </w:pPr>
+    </w:p>
+    <w:p>
+      <w:pPr>
+        <w:rPr>
+          <w:lang w:val="es-EC"/>
+        </w:rPr>
+      </w:pPr>
+      <w:r>
+        <w:rPr>
+          <w:noProof/>
+        </w:rPr>
+        <w:t xml:space="preserve"> </w:t>
+      </w:r>
+    </w:p>
+    <w:p>
+      <w:pPr>
+        <w:rPr>
+          <w:lang w:val="es-EC"/>
+        </w:rPr>
+      </w:pPr>
+      <w:r>
+        <w:rPr>
+          <w:lang w:val="es-EC"/>
+        </w:rPr>
+        <w:br w:type="page"/>
+      </w:r>
+    </w:p>
+    <w:p>
+      <w:pPr>
+        <w:pStyle w:val="ListParagraph"/>
+        <w:numPr>
+          <w:ilvl w:val="1"/>
+          <w:numId w:val="1"/>
+        </w:numPr>
+        <w:rPr>
+          <w:vanish/>
+          <w:lang w:val="es-EC"/>
+          <w:specVanish/>
+        </w:rPr>
+      </w:pPr>
+    </w:p>
+    <w:p>
+      <w:pPr>
+        <w:pStyle w:val="ListParagraph"/>
+        <w:numPr>
+          <w:ilvl w:val="1"/>
+          <w:numId w:val="1"/>
+        </w:numPr>
+        <w:ind w:left="1080"/>
+        <w:rPr>
+          <w:lang w:val="es-EC"/>
+        </w:rPr>
+      </w:pPr>
+      <w:proofErr w:type="spellStart"/>
+      <w:r>
+        <w:rPr>
+          <w:lang w:val="es-EC"/>
+        </w:rPr>
+        <w:t>Large</w:t>
+      </w:r>
+      <w:proofErr w:type="spellEnd"/>
+      <w:r>
+        <w:rPr>
+          <w:lang w:val="es-EC"/>
+        </w:rPr>
+        <w:t xml:space="preserve"> </w:t>
+      </w:r>
+      <w:proofErr w:type="spellStart"/>
+      <w:r>
+        <w:rPr>
+          <w:lang w:val="es-EC"/>
+        </w:rPr>
+        <w:t>Class</w:t>
+      </w:r>
+      <w:proofErr w:type="spellEnd"/>
+      <w:r>
+        <w:rPr>
+          <w:lang w:val="es-EC"/>
+        </w:rPr>
+        <w:t>.</w:t>
+      </w:r>
+    </w:p>
+    <w:p>
+      <w:pPr>
+        <w:pStyle w:val="ListParagraph"/>
+        <w:ind w:left="1080"/>
+        <w:rPr>
+          <w:lang w:val="es-EC"/>
+        </w:rPr>
       </w:pPr>
     </w:p>
     <w:p>
@@ -577,7 +1270,7 @@
   <w:abstractNum w:abstractNumId="0" w15:restartNumberingAfterBreak="0">
     <w:nsid w:val="75144FC9"/>
     <w:multiLevelType w:val="hybridMultilevel"/>
-    <w:tmpl w:val="98A80438"/>
+    <w:tmpl w:val="C5DE68C8"/>
     <w:lvl w:ilvl="0" w:tplc="04090001">
       <w:start w:val="1"/>
       <w:numFmt w:val="bullet"/>
@@ -590,16 +1283,16 @@
         <w:rFonts w:ascii="Symbol" w:hAnsi="Symbol" w:hint="default"/>
       </w:rPr>
     </w:lvl>
-    <w:lvl w:ilvl="1" w:tplc="04090003">
+    <w:lvl w:ilvl="1" w:tplc="04090001">
       <w:start w:val="1"/>
       <w:numFmt w:val="bullet"/>
-      <w:lvlText w:val="o"/>
+      <w:lvlText w:val=""/>
       <w:lvlJc w:val="left"/>
       <w:pPr>
         <w:ind w:left="1440" w:hanging="360"/>
       </w:pPr>
       <w:rPr>
-        <w:rFonts w:ascii="Courier New" w:hAnsi="Courier New" w:cs="Courier New" w:hint="default"/>
+        <w:rFonts w:ascii="Symbol" w:hAnsi="Symbol" w:hint="default"/>
       </w:rPr>
     </w:lvl>
     <w:lvl w:ilvl="2" w:tplc="04090005">
@@ -1091,11 +1784,11 @@
   <w:style w:type="paragraph" w:default="1" w:styleId="Normal">
     <w:name w:val="Normal"/>
     <w:qFormat/>
+    <w:rsid w:val="00D56067"/>
   </w:style>
   <w:style w:type="character" w:default="1" w:styleId="DefaultParagraphFont">
     <w:name w:val="Default Paragraph Font"/>
     <w:uiPriority w:val="1"/>
-    <w:semiHidden/>
     <w:unhideWhenUsed/>
   </w:style>
   <w:style w:type="table" w:default="1" w:styleId="TableNormal">

--- a/Code Smells.docx
+++ b/Code Smells.docx
@@ -1241,6 +1241,181 @@
     <w:p>
       <w:pPr>
         <w:pStyle w:val="ListParagraph"/>
+        <w:rPr>
+          <w:lang w:val="es-EC"/>
+        </w:rPr>
+      </w:pPr>
+      <w:r>
+        <w:rPr>
+          <w:lang w:val="es-EC"/>
+        </w:rPr>
+        <w:t>Problemas:</w:t>
+      </w:r>
+    </w:p>
+    <w:p>
+      <w:pPr>
+        <w:pStyle w:val="ListParagraph"/>
+        <w:numPr>
+          <w:ilvl w:val="1"/>
+          <w:numId w:val="1"/>
+        </w:numPr>
+        <w:rPr>
+          <w:lang w:val="es-EC"/>
+        </w:rPr>
+      </w:pPr>
+      <w:r>
+        <w:rPr>
+          <w:lang w:val="es-EC"/>
+        </w:rPr>
+        <w:t>Hace que los desarrolladores tengan que recordar mucha información.</w:t>
+      </w:r>
+    </w:p>
+    <w:p>
+      <w:pPr>
+        <w:pStyle w:val="ListParagraph"/>
+        <w:numPr>
+          <w:ilvl w:val="1"/>
+          <w:numId w:val="1"/>
+        </w:numPr>
+        <w:rPr>
+          <w:lang w:val="es-EC"/>
+        </w:rPr>
+      </w:pPr>
+      <w:r>
+        <w:rPr>
+          <w:lang w:val="es-EC"/>
+        </w:rPr>
+        <w:t xml:space="preserve">EL </w:t>
+      </w:r>
+      <w:proofErr w:type="spellStart"/>
+      <w:r>
+        <w:rPr>
+          <w:lang w:val="es-EC"/>
+        </w:rPr>
+        <w:t>codigo</w:t>
+      </w:r>
+      <w:proofErr w:type="spellEnd"/>
+      <w:r>
+        <w:rPr>
+          <w:lang w:val="es-EC"/>
+        </w:rPr>
+        <w:t xml:space="preserve"> no se puede entender con facilidad.</w:t>
+      </w:r>
+    </w:p>
+    <w:p>
+      <w:pPr>
+        <w:pStyle w:val="ListParagraph"/>
+        <w:rPr>
+          <w:lang w:val="es-EC"/>
+        </w:rPr>
+      </w:pPr>
+      <w:r>
+        <w:rPr>
+          <w:lang w:val="es-EC"/>
+        </w:rPr>
+        <w:t>Tratamiento:</w:t>
+      </w:r>
+    </w:p>
+    <w:p>
+      <w:pPr>
+        <w:pStyle w:val="ListParagraph"/>
+        <w:numPr>
+          <w:ilvl w:val="1"/>
+          <w:numId w:val="1"/>
+        </w:numPr>
+        <w:rPr>
+          <w:lang w:val="es-EC"/>
+        </w:rPr>
+      </w:pPr>
+      <w:proofErr w:type="spellStart"/>
+      <w:r>
+        <w:rPr>
+          <w:lang w:val="es-EC"/>
+        </w:rPr>
+        <w:t>Extract</w:t>
+      </w:r>
+      <w:proofErr w:type="spellEnd"/>
+      <w:r>
+        <w:rPr>
+          <w:lang w:val="es-EC"/>
+        </w:rPr>
+        <w:t xml:space="preserve"> </w:t>
+      </w:r>
+      <w:proofErr w:type="spellStart"/>
+      <w:r>
+        <w:rPr>
+          <w:lang w:val="es-EC"/>
+        </w:rPr>
+        <w:t>Class</w:t>
+      </w:r>
+      <w:proofErr w:type="spellEnd"/>
+      <w:r>
+        <w:rPr>
+          <w:lang w:val="es-EC"/>
+        </w:rPr>
+        <w:t xml:space="preserve"> </w:t>
+      </w:r>
+      <w:proofErr w:type="spellStart"/>
+      <w:r>
+        <w:rPr>
+          <w:lang w:val="es-EC"/>
+        </w:rPr>
+        <w:t>with</w:t>
+      </w:r>
+      <w:proofErr w:type="spellEnd"/>
+      <w:r>
+        <w:rPr>
+          <w:lang w:val="es-EC"/>
+        </w:rPr>
+        <w:t xml:space="preserve"> Herencia</w:t>
+      </w:r>
+    </w:p>
+    <w:p>
+      <w:pPr>
+        <w:pStyle w:val="ListParagraph"/>
+        <w:numPr>
+          <w:ilvl w:val="2"/>
+          <w:numId w:val="1"/>
+        </w:numPr>
+        <w:rPr>
+          <w:lang w:val="es-EC"/>
+        </w:rPr>
+      </w:pPr>
+      <w:r>
+        <w:rPr>
+          <w:lang w:val="es-EC"/>
+        </w:rPr>
+        <w:t>Mejor Organización</w:t>
+      </w:r>
+    </w:p>
+    <w:p>
+      <w:pPr>
+        <w:pStyle w:val="ListParagraph"/>
+        <w:numPr>
+          <w:ilvl w:val="2"/>
+          <w:numId w:val="1"/>
+        </w:numPr>
+        <w:rPr>
+          <w:lang w:val="es-EC"/>
+        </w:rPr>
+      </w:pPr>
+      <w:r>
+        <w:rPr>
+          <w:lang w:val="es-EC"/>
+        </w:rPr>
+        <w:t>Fácil entendimiento</w:t>
+      </w:r>
+    </w:p>
+    <w:p>
+      <w:pPr>
+        <w:rPr>
+          <w:lang w:val="es-EC"/>
+        </w:rPr>
+      </w:pPr>
+    </w:p>
+    <w:p>
+      <w:pPr>
+        <w:pStyle w:val="ListParagraph"/>
         <w:ind w:left="1080"/>
         <w:rPr>
           <w:lang w:val="es-EC"/>
@@ -1270,7 +1445,7 @@
   <w:abstractNum w:abstractNumId="0" w15:restartNumberingAfterBreak="0">
     <w:nsid w:val="75144FC9"/>
     <w:multiLevelType w:val="hybridMultilevel"/>
-    <w:tmpl w:val="C5DE68C8"/>
+    <w:tmpl w:val="CE8452DC"/>
     <w:lvl w:ilvl="0" w:tplc="04090001">
       <w:start w:val="1"/>
       <w:numFmt w:val="bullet"/>
